--- a/Projektipalaverimuistiot/Agenda 9.12.2019.docx
+++ b/Projektipalaverimuistiot/Agenda 9.12.2019.docx
@@ -41,30 +41,7 @@
           <w:lang w:val="en-US"/>
         </w:rPr>
         <w:tab/>
-      </w:r>
-      <w:r>
-        <w:rPr>
-          <w:lang w:val="en-US"/>
-        </w:rPr>
-        <w:t>9th</w:t>
-      </w:r>
-      <w:r>
-        <w:rPr>
-          <w:lang w:val="en-US"/>
-        </w:rPr>
-        <w:t xml:space="preserve"> of December 2019 at 5:5</w:t>
-      </w:r>
-      <w:r>
-        <w:rPr>
-          <w:lang w:val="en-US"/>
-        </w:rPr>
-        <w:t>4</w:t>
-      </w:r>
-      <w:r>
-        <w:rPr>
-          <w:lang w:val="en-US"/>
-        </w:rPr>
-        <w:t xml:space="preserve"> p.m.</w:t>
+        <w:t>9th of December 2019 at 5:54 p.m.</w:t>
       </w:r>
     </w:p>
     <w:p>
@@ -165,33 +142,8 @@
           <w:rFonts w:eastAsia="Times New Roman" w:cs="Calibri"/>
           <w:lang w:eastAsia="fi-FI"/>
         </w:rPr>
-        <w:t> </w:t>
-      </w:r>
-      <w:proofErr w:type="spellStart"/>
-      <w:r>
-        <w:rPr>
-          <w:rFonts w:eastAsia="Times New Roman" w:cs="Calibri"/>
-          <w:lang w:eastAsia="fi-FI"/>
-        </w:rPr>
-        <w:t>Meeting</w:t>
-      </w:r>
-      <w:proofErr w:type="spellEnd"/>
-      <w:r>
-        <w:rPr>
-          <w:rFonts w:eastAsia="Times New Roman" w:cs="Calibri"/>
-          <w:lang w:eastAsia="fi-FI"/>
-        </w:rPr>
-        <w:t xml:space="preserve"> </w:t>
-      </w:r>
-      <w:proofErr w:type="spellStart"/>
-      <w:r>
-        <w:rPr>
-          <w:rFonts w:eastAsia="Times New Roman" w:cs="Calibri"/>
-          <w:lang w:eastAsia="fi-FI"/>
-        </w:rPr>
-        <w:t>opening</w:t>
-      </w:r>
-      <w:proofErr w:type="spellEnd"/>
+        <w:t> Meeting opening</w:t>
+      </w:r>
     </w:p>
     <w:p>
       <w:pPr>
@@ -246,253 +198,68 @@
           <w:rFonts w:eastAsia="Times New Roman" w:cs="Calibri"/>
           <w:lang w:eastAsia="fi-FI"/>
         </w:rPr>
-        <w:t> </w:t>
-      </w:r>
-      <w:proofErr w:type="spellStart"/>
+        <w:t xml:space="preserve"> Tasks and goals for next week </w:t>
+      </w:r>
+    </w:p>
+    <w:p>
+      <w:pPr>
+        <w:ind w:left="2968"/>
+        <w:rPr>
+          <w:rFonts w:ascii="Times New Roman" w:eastAsia="Times New Roman" w:hAnsi="Times New Roman" w:cs="Times New Roman"/>
+          <w:lang w:eastAsia="fi-FI"/>
+        </w:rPr>
+      </w:pPr>
       <w:r>
         <w:rPr>
           <w:rFonts w:eastAsia="Times New Roman" w:cs="Calibri"/>
           <w:lang w:eastAsia="fi-FI"/>
         </w:rPr>
-        <w:t>Tasks</w:t>
-      </w:r>
-      <w:proofErr w:type="spellEnd"/>
+        <w:t xml:space="preserve">     -  technical definition </w:t>
+      </w:r>
+    </w:p>
+    <w:p>
+      <w:pPr>
+        <w:ind w:left="1800" w:firstLine="1168"/>
+        <w:rPr>
+          <w:rFonts w:ascii="Times New Roman" w:eastAsia="Times New Roman" w:hAnsi="Times New Roman" w:cs="Times New Roman"/>
+          <w:lang w:eastAsia="fi-FI"/>
+        </w:rPr>
+      </w:pPr>
       <w:r>
         <w:rPr>
           <w:rFonts w:eastAsia="Times New Roman" w:cs="Calibri"/>
           <w:lang w:eastAsia="fi-FI"/>
         </w:rPr>
-        <w:t xml:space="preserve"> and </w:t>
-      </w:r>
-      <w:proofErr w:type="spellStart"/>
+        <w:t xml:space="preserve">     -  connecting all components </w:t>
+      </w:r>
+    </w:p>
+    <w:p>
+      <w:pPr>
+        <w:ind w:left="1800" w:firstLine="1168"/>
+        <w:rPr>
+          <w:rFonts w:ascii="Times New Roman" w:eastAsia="Times New Roman" w:hAnsi="Times New Roman" w:cs="Times New Roman"/>
+          <w:lang w:eastAsia="fi-FI"/>
+        </w:rPr>
+      </w:pPr>
       <w:r>
         <w:rPr>
           <w:rFonts w:eastAsia="Times New Roman" w:cs="Calibri"/>
           <w:lang w:eastAsia="fi-FI"/>
         </w:rPr>
-        <w:t>goals</w:t>
-      </w:r>
-      <w:proofErr w:type="spellEnd"/>
+        <w:t xml:space="preserve">     -  testing </w:t>
+      </w:r>
+    </w:p>
+    <w:p>
+      <w:pPr>
+        <w:ind w:left="1936" w:firstLine="1032"/>
+      </w:pPr>
       <w:r>
         <w:rPr>
           <w:rFonts w:eastAsia="Times New Roman" w:cs="Calibri"/>
           <w:lang w:eastAsia="fi-FI"/>
         </w:rPr>
-        <w:t xml:space="preserve"> for </w:t>
-      </w:r>
-      <w:proofErr w:type="spellStart"/>
-      <w:r>
-        <w:rPr>
-          <w:rFonts w:eastAsia="Times New Roman" w:cs="Calibri"/>
-          <w:lang w:eastAsia="fi-FI"/>
-        </w:rPr>
-        <w:t>next</w:t>
-      </w:r>
-      <w:proofErr w:type="spellEnd"/>
-      <w:r>
-        <w:rPr>
-          <w:rFonts w:eastAsia="Times New Roman" w:cs="Calibri"/>
-          <w:lang w:eastAsia="fi-FI"/>
-        </w:rPr>
-        <w:t xml:space="preserve"> </w:t>
-      </w:r>
-      <w:proofErr w:type="spellStart"/>
-      <w:r>
-        <w:rPr>
-          <w:rFonts w:eastAsia="Times New Roman" w:cs="Calibri"/>
-          <w:lang w:eastAsia="fi-FI"/>
-        </w:rPr>
-        <w:t>week</w:t>
-      </w:r>
-      <w:proofErr w:type="spellEnd"/>
-      <w:r>
-        <w:rPr>
-          <w:rFonts w:eastAsia="Times New Roman" w:cs="Calibri"/>
-          <w:lang w:eastAsia="fi-FI"/>
-        </w:rPr>
-        <w:t xml:space="preserve"> </w:t>
-      </w:r>
-    </w:p>
-    <w:p>
-      <w:pPr>
-        <w:ind w:left="2968"/>
-        <w:rPr>
-          <w:rFonts w:ascii="Times New Roman" w:eastAsia="Times New Roman" w:hAnsi="Times New Roman" w:cs="Times New Roman"/>
-          <w:lang w:eastAsia="fi-FI"/>
-        </w:rPr>
-      </w:pPr>
-      <w:r>
-        <w:rPr>
-          <w:rFonts w:eastAsia="Times New Roman" w:cs="Calibri"/>
-          <w:lang w:eastAsia="fi-FI"/>
-        </w:rPr>
-        <w:t xml:space="preserve">     -  </w:t>
-      </w:r>
-      <w:proofErr w:type="spellStart"/>
-      <w:r>
-        <w:rPr>
-          <w:rFonts w:eastAsia="Times New Roman" w:cs="Calibri"/>
-          <w:lang w:eastAsia="fi-FI"/>
-        </w:rPr>
-        <w:t>technical</w:t>
-      </w:r>
-      <w:proofErr w:type="spellEnd"/>
-      <w:r>
-        <w:rPr>
-          <w:rFonts w:eastAsia="Times New Roman" w:cs="Calibri"/>
-          <w:lang w:eastAsia="fi-FI"/>
-        </w:rPr>
-        <w:t xml:space="preserve"> definition </w:t>
-      </w:r>
-    </w:p>
-    <w:p>
-      <w:pPr>
-        <w:ind w:left="1800" w:firstLine="1168"/>
-        <w:rPr>
-          <w:rFonts w:ascii="Times New Roman" w:eastAsia="Times New Roman" w:hAnsi="Times New Roman" w:cs="Times New Roman"/>
-          <w:lang w:eastAsia="fi-FI"/>
-        </w:rPr>
-      </w:pPr>
-      <w:r>
-        <w:rPr>
-          <w:rFonts w:eastAsia="Times New Roman" w:cs="Calibri"/>
-          <w:lang w:eastAsia="fi-FI"/>
-        </w:rPr>
-        <w:t xml:space="preserve">     -  </w:t>
-      </w:r>
-      <w:proofErr w:type="spellStart"/>
-      <w:r>
-        <w:rPr>
-          <w:rFonts w:eastAsia="Times New Roman" w:cs="Calibri"/>
-          <w:lang w:eastAsia="fi-FI"/>
-        </w:rPr>
-        <w:t>connecting</w:t>
-      </w:r>
-      <w:proofErr w:type="spellEnd"/>
-      <w:r>
-        <w:rPr>
-          <w:rFonts w:eastAsia="Times New Roman" w:cs="Calibri"/>
-          <w:lang w:eastAsia="fi-FI"/>
-        </w:rPr>
-        <w:t xml:space="preserve"> </w:t>
-      </w:r>
-      <w:proofErr w:type="spellStart"/>
-      <w:r>
-        <w:rPr>
-          <w:rFonts w:eastAsia="Times New Roman" w:cs="Calibri"/>
-          <w:lang w:eastAsia="fi-FI"/>
-        </w:rPr>
-        <w:t>all</w:t>
-      </w:r>
-      <w:proofErr w:type="spellEnd"/>
-      <w:r>
-        <w:rPr>
-          <w:rFonts w:eastAsia="Times New Roman" w:cs="Calibri"/>
-          <w:lang w:eastAsia="fi-FI"/>
-        </w:rPr>
-        <w:t xml:space="preserve"> </w:t>
-      </w:r>
-      <w:proofErr w:type="spellStart"/>
-      <w:r>
-        <w:rPr>
-          <w:rFonts w:eastAsia="Times New Roman" w:cs="Calibri"/>
-          <w:lang w:eastAsia="fi-FI"/>
-        </w:rPr>
-        <w:t>components</w:t>
-      </w:r>
-      <w:proofErr w:type="spellEnd"/>
-      <w:r>
-        <w:rPr>
-          <w:rFonts w:eastAsia="Times New Roman" w:cs="Calibri"/>
-          <w:lang w:eastAsia="fi-FI"/>
-        </w:rPr>
-        <w:t xml:space="preserve"> </w:t>
-      </w:r>
-    </w:p>
-    <w:p>
-      <w:pPr>
-        <w:ind w:left="1800" w:firstLine="1168"/>
-        <w:rPr>
-          <w:rFonts w:ascii="Times New Roman" w:eastAsia="Times New Roman" w:hAnsi="Times New Roman" w:cs="Times New Roman"/>
-          <w:lang w:eastAsia="fi-FI"/>
-        </w:rPr>
-      </w:pPr>
-      <w:r>
-        <w:rPr>
-          <w:rFonts w:eastAsia="Times New Roman" w:cs="Calibri"/>
-          <w:lang w:eastAsia="fi-FI"/>
-        </w:rPr>
-        <w:t xml:space="preserve">     -  </w:t>
-      </w:r>
-      <w:proofErr w:type="spellStart"/>
-      <w:r>
-        <w:rPr>
-          <w:rFonts w:eastAsia="Times New Roman" w:cs="Calibri"/>
-          <w:lang w:eastAsia="fi-FI"/>
-        </w:rPr>
-        <w:t>testing</w:t>
-      </w:r>
-      <w:proofErr w:type="spellEnd"/>
-      <w:r>
-        <w:rPr>
-          <w:rFonts w:eastAsia="Times New Roman" w:cs="Calibri"/>
-          <w:lang w:eastAsia="fi-FI"/>
-        </w:rPr>
-        <w:t xml:space="preserve"> </w:t>
-      </w:r>
-    </w:p>
-    <w:p>
-      <w:pPr>
-        <w:ind w:left="1936" w:firstLine="1032"/>
-      </w:pPr>
-      <w:r>
-        <w:rPr>
-          <w:rFonts w:eastAsia="Times New Roman" w:cs="Calibri"/>
-          <w:lang w:eastAsia="fi-FI"/>
-        </w:rPr>
-        <w:t xml:space="preserve">     -  </w:t>
-      </w:r>
-      <w:proofErr w:type="spellStart"/>
-      <w:r>
-        <w:rPr>
-          <w:rFonts w:eastAsia="Times New Roman" w:cs="Calibri"/>
-          <w:lang w:eastAsia="fi-FI"/>
-        </w:rPr>
-        <w:t>get</w:t>
-      </w:r>
-      <w:proofErr w:type="spellEnd"/>
-      <w:r>
-        <w:rPr>
-          <w:rFonts w:eastAsia="Times New Roman" w:cs="Calibri"/>
-          <w:lang w:eastAsia="fi-FI"/>
-        </w:rPr>
-        <w:t xml:space="preserve"> </w:t>
-      </w:r>
-      <w:proofErr w:type="spellStart"/>
-      <w:r>
-        <w:rPr>
-          <w:rFonts w:eastAsia="Times New Roman" w:cs="Calibri"/>
-          <w:lang w:eastAsia="fi-FI"/>
-        </w:rPr>
-        <w:t>project</w:t>
-      </w:r>
-      <w:proofErr w:type="spellEnd"/>
-      <w:r>
-        <w:rPr>
-          <w:rFonts w:eastAsia="Times New Roman" w:cs="Calibri"/>
-          <w:lang w:eastAsia="fi-FI"/>
-        </w:rPr>
-        <w:t xml:space="preserve"> </w:t>
-      </w:r>
-      <w:proofErr w:type="spellStart"/>
-      <w:r>
-        <w:rPr>
-          <w:rFonts w:eastAsia="Times New Roman" w:cs="Calibri"/>
-          <w:lang w:eastAsia="fi-FI"/>
-        </w:rPr>
-        <w:t>ready</w:t>
-      </w:r>
-      <w:proofErr w:type="spellEnd"/>
+        <w:t xml:space="preserve">     -  get project ready</w:t>
+      </w:r>
     </w:p>
     <w:p>
       <w:pPr>
@@ -563,16 +330,8 @@
         <w:rPr>
           <w:lang w:val="en-US"/>
         </w:rPr>
-        <w:t xml:space="preserve">Simo </w:t>
-      </w:r>
-      <w:proofErr w:type="spellStart"/>
-      <w:r>
-        <w:rPr>
-          <w:lang w:val="en-US"/>
-        </w:rPr>
-        <w:t>Kaltiainen</w:t>
-      </w:r>
-      <w:proofErr w:type="spellEnd"/>
+        <w:t>Simo Kaltiainen</w:t>
+      </w:r>
     </w:p>
     <w:p>
       <w:pPr>
@@ -591,13 +350,8 @@
       </w:pPr>
     </w:p>
     <w:p>
-      <w:proofErr w:type="spellStart"/>
-      <w:r>
-        <w:t>Distribution</w:t>
-      </w:r>
-      <w:proofErr w:type="spellEnd"/>
-      <w:r>
-        <w:t xml:space="preserve"> </w:t>
+      <w:r>
+        <w:t xml:space="preserve">Distribution </w:t>
       </w:r>
       <w:r>
         <w:tab/>
@@ -626,8 +380,6 @@
       <w:r>
         <w:t xml:space="preserve">Toni Kemppainen, </w:t>
       </w:r>
-      <w:bookmarkStart w:id="0" w:name="_GoBack"/>
-      <w:bookmarkEnd w:id="0"/>
     </w:p>
     <w:p>
       <w:r>
@@ -649,13 +401,8 @@
         <w:t>Pertti Heikkilä</w:t>
       </w:r>
       <w:r>
-        <w:t xml:space="preserve">, </w:t>
-      </w:r>
-      <w:proofErr w:type="spellStart"/>
-      <w:r>
-        <w:t>chairman</w:t>
-      </w:r>
-      <w:proofErr w:type="spellEnd"/>
+        <w:t>, chairman</w:t>
+      </w:r>
     </w:p>
     <w:p>
       <w:pPr>
@@ -674,7 +421,12 @@
     </w:p>
     <w:p/>
     <w:sectPr>
-      <w:headerReference w:type="default" r:id="rId8"/>
+      <w:headerReference w:type="even" r:id="rId8"/>
+      <w:headerReference w:type="default" r:id="rId9"/>
+      <w:footerReference w:type="even" r:id="rId10"/>
+      <w:footerReference w:type="default" r:id="rId11"/>
+      <w:headerReference w:type="first" r:id="rId12"/>
+      <w:footerReference w:type="first" r:id="rId13"/>
       <w:pgSz w:w="11906" w:h="16838"/>
       <w:pgMar w:top="1417" w:right="1134" w:bottom="1417" w:left="1134" w:header="708" w:footer="708" w:gutter="0"/>
       <w:cols w:space="708"/>
@@ -704,6 +456,36 @@
 </w:endnotes>
 </file>
 
+<file path=word/footer1.xml><?xml version="1.0" encoding="utf-8"?>
+<w:ftr xmlns:wpc="http://schemas.microsoft.com/office/word/2010/wordprocessingCanvas" xmlns:cx="http://schemas.microsoft.com/office/drawing/2014/chartex" xmlns:cx1="http://schemas.microsoft.com/office/drawing/2015/9/8/chartex" xmlns:cx2="http://schemas.microsoft.com/office/drawing/2015/10/21/chartex" xmlns:cx3="http://schemas.microsoft.com/office/drawing/2016/5/9/chartex" xmlns:cx4="http://schemas.microsoft.com/office/drawing/2016/5/10/chartex" xmlns:cx5="http://schemas.microsoft.com/office/drawing/2016/5/11/chartex" xmlns:cx6="http://schemas.microsoft.com/office/drawing/2016/5/12/chartex" xmlns:cx7="http://schemas.microsoft.com/office/drawing/2016/5/13/chartex" xmlns:cx8="http://schemas.microsoft.com/office/drawing/2016/5/14/chartex" xmlns:mc="http://schemas.openxmlformats.org/markup-compatibility/2006" xmlns:aink="http://schemas.microsoft.com/office/drawing/2016/ink" xmlns:am3d="http://schemas.microsoft.com/office/drawing/2017/model3d" xmlns:o="urn:schemas-microsoft-com:office:office" xmlns:r="http://schemas.openxmlformats.org/officeDocument/2006/relationships" xmlns:m="http://schemas.openxmlformats.org/officeDocument/2006/math" xmlns:v="urn:schemas-microsoft-com:vml" xmlns:wp14="http://schemas.microsoft.com/office/word/2010/wordprocessingDrawing" xmlns:wp="http://schemas.openxmlformats.org/drawingml/2006/wordprocessingDrawing" xmlns:w10="urn:schemas-microsoft-com:office:word" xmlns:w="http://schemas.openxmlformats.org/wordprocessingml/2006/main" xmlns:w14="http://schemas.microsoft.com/office/word/2010/wordml" xmlns:w15="http://schemas.microsoft.com/office/word/2012/wordml" xmlns:w16cid="http://schemas.microsoft.com/office/word/2016/wordml/cid" xmlns:w16se="http://schemas.microsoft.com/office/word/2015/wordml/symex" xmlns:wpg="http://schemas.microsoft.com/office/word/2010/wordprocessingGroup" xmlns:wpi="http://schemas.microsoft.com/office/word/2010/wordprocessingInk" xmlns:wne="http://schemas.microsoft.com/office/word/2006/wordml" xmlns:wps="http://schemas.microsoft.com/office/word/2010/wordprocessingShape" mc:Ignorable="w14 w15 w16se w16cid wp14">
+  <w:p>
+    <w:pPr>
+      <w:pStyle w:val="Alatunniste"/>
+    </w:pPr>
+  </w:p>
+</w:ftr>
+</file>
+
+<file path=word/footer2.xml><?xml version="1.0" encoding="utf-8"?>
+<w:ftr xmlns:wpc="http://schemas.microsoft.com/office/word/2010/wordprocessingCanvas" xmlns:cx="http://schemas.microsoft.com/office/drawing/2014/chartex" xmlns:cx1="http://schemas.microsoft.com/office/drawing/2015/9/8/chartex" xmlns:cx2="http://schemas.microsoft.com/office/drawing/2015/10/21/chartex" xmlns:cx3="http://schemas.microsoft.com/office/drawing/2016/5/9/chartex" xmlns:cx4="http://schemas.microsoft.com/office/drawing/2016/5/10/chartex" xmlns:cx5="http://schemas.microsoft.com/office/drawing/2016/5/11/chartex" xmlns:cx6="http://schemas.microsoft.com/office/drawing/2016/5/12/chartex" xmlns:cx7="http://schemas.microsoft.com/office/drawing/2016/5/13/chartex" xmlns:cx8="http://schemas.microsoft.com/office/drawing/2016/5/14/chartex" xmlns:mc="http://schemas.openxmlformats.org/markup-compatibility/2006" xmlns:aink="http://schemas.microsoft.com/office/drawing/2016/ink" xmlns:am3d="http://schemas.microsoft.com/office/drawing/2017/model3d" xmlns:o="urn:schemas-microsoft-com:office:office" xmlns:r="http://schemas.openxmlformats.org/officeDocument/2006/relationships" xmlns:m="http://schemas.openxmlformats.org/officeDocument/2006/math" xmlns:v="urn:schemas-microsoft-com:vml" xmlns:wp14="http://schemas.microsoft.com/office/word/2010/wordprocessingDrawing" xmlns:wp="http://schemas.openxmlformats.org/drawingml/2006/wordprocessingDrawing" xmlns:w10="urn:schemas-microsoft-com:office:word" xmlns:w="http://schemas.openxmlformats.org/wordprocessingml/2006/main" xmlns:w14="http://schemas.microsoft.com/office/word/2010/wordml" xmlns:w15="http://schemas.microsoft.com/office/word/2012/wordml" xmlns:w16cid="http://schemas.microsoft.com/office/word/2016/wordml/cid" xmlns:w16se="http://schemas.microsoft.com/office/word/2015/wordml/symex" xmlns:wpg="http://schemas.microsoft.com/office/word/2010/wordprocessingGroup" xmlns:wpi="http://schemas.microsoft.com/office/word/2010/wordprocessingInk" xmlns:wne="http://schemas.microsoft.com/office/word/2006/wordml" xmlns:wps="http://schemas.microsoft.com/office/word/2010/wordprocessingShape" mc:Ignorable="w14 w15 w16se w16cid wp14">
+  <w:p>
+    <w:pPr>
+      <w:pStyle w:val="Alatunniste"/>
+    </w:pPr>
+  </w:p>
+</w:ftr>
+</file>
+
+<file path=word/footer3.xml><?xml version="1.0" encoding="utf-8"?>
+<w:ftr xmlns:wpc="http://schemas.microsoft.com/office/word/2010/wordprocessingCanvas" xmlns:cx="http://schemas.microsoft.com/office/drawing/2014/chartex" xmlns:cx1="http://schemas.microsoft.com/office/drawing/2015/9/8/chartex" xmlns:cx2="http://schemas.microsoft.com/office/drawing/2015/10/21/chartex" xmlns:cx3="http://schemas.microsoft.com/office/drawing/2016/5/9/chartex" xmlns:cx4="http://schemas.microsoft.com/office/drawing/2016/5/10/chartex" xmlns:cx5="http://schemas.microsoft.com/office/drawing/2016/5/11/chartex" xmlns:cx6="http://schemas.microsoft.com/office/drawing/2016/5/12/chartex" xmlns:cx7="http://schemas.microsoft.com/office/drawing/2016/5/13/chartex" xmlns:cx8="http://schemas.microsoft.com/office/drawing/2016/5/14/chartex" xmlns:mc="http://schemas.openxmlformats.org/markup-compatibility/2006" xmlns:aink="http://schemas.microsoft.com/office/drawing/2016/ink" xmlns:am3d="http://schemas.microsoft.com/office/drawing/2017/model3d" xmlns:o="urn:schemas-microsoft-com:office:office" xmlns:r="http://schemas.openxmlformats.org/officeDocument/2006/relationships" xmlns:m="http://schemas.openxmlformats.org/officeDocument/2006/math" xmlns:v="urn:schemas-microsoft-com:vml" xmlns:wp14="http://schemas.microsoft.com/office/word/2010/wordprocessingDrawing" xmlns:wp="http://schemas.openxmlformats.org/drawingml/2006/wordprocessingDrawing" xmlns:w10="urn:schemas-microsoft-com:office:word" xmlns:w="http://schemas.openxmlformats.org/wordprocessingml/2006/main" xmlns:w14="http://schemas.microsoft.com/office/word/2010/wordml" xmlns:w15="http://schemas.microsoft.com/office/word/2012/wordml" xmlns:w16cid="http://schemas.microsoft.com/office/word/2016/wordml/cid" xmlns:w16se="http://schemas.microsoft.com/office/word/2015/wordml/symex" xmlns:wpg="http://schemas.microsoft.com/office/word/2010/wordprocessingGroup" xmlns:wpi="http://schemas.microsoft.com/office/word/2010/wordprocessingInk" xmlns:wne="http://schemas.microsoft.com/office/word/2006/wordml" xmlns:wps="http://schemas.microsoft.com/office/word/2010/wordprocessingShape" mc:Ignorable="w14 w15 w16se w16cid wp14">
+  <w:p>
+    <w:pPr>
+      <w:pStyle w:val="Alatunniste"/>
+    </w:pPr>
+  </w:p>
+</w:ftr>
+</file>
+
 <file path=word/footnotes.xml><?xml version="1.0" encoding="utf-8"?>
 <w:footnotes xmlns:wpc="http://schemas.microsoft.com/office/word/2010/wordprocessingCanvas" xmlns:cx="http://schemas.microsoft.com/office/drawing/2014/chartex" xmlns:cx1="http://schemas.microsoft.com/office/drawing/2015/9/8/chartex" xmlns:cx2="http://schemas.microsoft.com/office/drawing/2015/10/21/chartex" xmlns:cx3="http://schemas.microsoft.com/office/drawing/2016/5/9/chartex" xmlns:cx4="http://schemas.microsoft.com/office/drawing/2016/5/10/chartex" xmlns:cx5="http://schemas.microsoft.com/office/drawing/2016/5/11/chartex" xmlns:cx6="http://schemas.microsoft.com/office/drawing/2016/5/12/chartex" xmlns:cx7="http://schemas.microsoft.com/office/drawing/2016/5/13/chartex" xmlns:cx8="http://schemas.microsoft.com/office/drawing/2016/5/14/chartex" xmlns:mc="http://schemas.openxmlformats.org/markup-compatibility/2006" xmlns:aink="http://schemas.microsoft.com/office/drawing/2016/ink" xmlns:am3d="http://schemas.microsoft.com/office/drawing/2017/model3d" xmlns:o="urn:schemas-microsoft-com:office:office" xmlns:r="http://schemas.openxmlformats.org/officeDocument/2006/relationships" xmlns:m="http://schemas.openxmlformats.org/officeDocument/2006/math" xmlns:v="urn:schemas-microsoft-com:vml" xmlns:wp14="http://schemas.microsoft.com/office/word/2010/wordprocessingDrawing" xmlns:wp="http://schemas.openxmlformats.org/drawingml/2006/wordprocessingDrawing" xmlns:w10="urn:schemas-microsoft-com:office:word" xmlns:w="http://schemas.openxmlformats.org/wordprocessingml/2006/main" xmlns:w14="http://schemas.microsoft.com/office/word/2010/wordml" xmlns:w15="http://schemas.microsoft.com/office/word/2012/wordml" xmlns:w16cid="http://schemas.microsoft.com/office/word/2016/wordml/cid" xmlns:w16se="http://schemas.microsoft.com/office/word/2015/wordml/symex" xmlns:wpg="http://schemas.microsoft.com/office/word/2010/wordprocessingGroup" xmlns:wpi="http://schemas.microsoft.com/office/word/2010/wordprocessingInk" xmlns:wne="http://schemas.microsoft.com/office/word/2006/wordml" xmlns:wps="http://schemas.microsoft.com/office/word/2010/wordprocessingShape" mc:Ignorable="w14 w15 w16se w16cid wp14">
   <w:footnote w:type="separator" w:id="-1">
@@ -727,10 +509,20 @@
 <w:hdr xmlns:wpc="http://schemas.microsoft.com/office/word/2010/wordprocessingCanvas" xmlns:cx="http://schemas.microsoft.com/office/drawing/2014/chartex" xmlns:cx1="http://schemas.microsoft.com/office/drawing/2015/9/8/chartex" xmlns:cx2="http://schemas.microsoft.com/office/drawing/2015/10/21/chartex" xmlns:cx3="http://schemas.microsoft.com/office/drawing/2016/5/9/chartex" xmlns:cx4="http://schemas.microsoft.com/office/drawing/2016/5/10/chartex" xmlns:cx5="http://schemas.microsoft.com/office/drawing/2016/5/11/chartex" xmlns:cx6="http://schemas.microsoft.com/office/drawing/2016/5/12/chartex" xmlns:cx7="http://schemas.microsoft.com/office/drawing/2016/5/13/chartex" xmlns:cx8="http://schemas.microsoft.com/office/drawing/2016/5/14/chartex" xmlns:mc="http://schemas.openxmlformats.org/markup-compatibility/2006" xmlns:aink="http://schemas.microsoft.com/office/drawing/2016/ink" xmlns:am3d="http://schemas.microsoft.com/office/drawing/2017/model3d" xmlns:o="urn:schemas-microsoft-com:office:office" xmlns:r="http://schemas.openxmlformats.org/officeDocument/2006/relationships" xmlns:m="http://schemas.openxmlformats.org/officeDocument/2006/math" xmlns:v="urn:schemas-microsoft-com:vml" xmlns:wp14="http://schemas.microsoft.com/office/word/2010/wordprocessingDrawing" xmlns:wp="http://schemas.openxmlformats.org/drawingml/2006/wordprocessingDrawing" xmlns:w10="urn:schemas-microsoft-com:office:word" xmlns:w="http://schemas.openxmlformats.org/wordprocessingml/2006/main" xmlns:w14="http://schemas.microsoft.com/office/word/2010/wordml" xmlns:w15="http://schemas.microsoft.com/office/word/2012/wordml" xmlns:w16cid="http://schemas.microsoft.com/office/word/2016/wordml/cid" xmlns:w16se="http://schemas.microsoft.com/office/word/2015/wordml/symex" xmlns:wpg="http://schemas.microsoft.com/office/word/2010/wordprocessingGroup" xmlns:wpi="http://schemas.microsoft.com/office/word/2010/wordprocessingInk" xmlns:wne="http://schemas.microsoft.com/office/word/2006/wordml" xmlns:wps="http://schemas.microsoft.com/office/word/2010/wordprocessingShape" mc:Ignorable="w14 w15 w16se w16cid wp14">
   <w:p>
     <w:pPr>
-      <w:rPr>
-        <w:lang w:val="en-US"/>
-      </w:rPr>
+      <w:pStyle w:val="Yltunniste"/>
     </w:pPr>
+  </w:p>
+</w:hdr>
+</file>
+
+<file path=word/header2.xml><?xml version="1.0" encoding="utf-8"?>
+<w:hdr xmlns:wpc="http://schemas.microsoft.com/office/word/2010/wordprocessingCanvas" xmlns:cx="http://schemas.microsoft.com/office/drawing/2014/chartex" xmlns:cx1="http://schemas.microsoft.com/office/drawing/2015/9/8/chartex" xmlns:cx2="http://schemas.microsoft.com/office/drawing/2015/10/21/chartex" xmlns:cx3="http://schemas.microsoft.com/office/drawing/2016/5/9/chartex" xmlns:cx4="http://schemas.microsoft.com/office/drawing/2016/5/10/chartex" xmlns:cx5="http://schemas.microsoft.com/office/drawing/2016/5/11/chartex" xmlns:cx6="http://schemas.microsoft.com/office/drawing/2016/5/12/chartex" xmlns:cx7="http://schemas.microsoft.com/office/drawing/2016/5/13/chartex" xmlns:cx8="http://schemas.microsoft.com/office/drawing/2016/5/14/chartex" xmlns:mc="http://schemas.openxmlformats.org/markup-compatibility/2006" xmlns:aink="http://schemas.microsoft.com/office/drawing/2016/ink" xmlns:am3d="http://schemas.microsoft.com/office/drawing/2017/model3d" xmlns:o="urn:schemas-microsoft-com:office:office" xmlns:r="http://schemas.openxmlformats.org/officeDocument/2006/relationships" xmlns:m="http://schemas.openxmlformats.org/officeDocument/2006/math" xmlns:v="urn:schemas-microsoft-com:vml" xmlns:wp14="http://schemas.microsoft.com/office/word/2010/wordprocessingDrawing" xmlns:wp="http://schemas.openxmlformats.org/drawingml/2006/wordprocessingDrawing" xmlns:w10="urn:schemas-microsoft-com:office:word" xmlns:w="http://schemas.openxmlformats.org/wordprocessingml/2006/main" xmlns:w14="http://schemas.microsoft.com/office/word/2010/wordml" xmlns:w15="http://schemas.microsoft.com/office/word/2012/wordml" xmlns:w16cid="http://schemas.microsoft.com/office/word/2016/wordml/cid" xmlns:w16se="http://schemas.microsoft.com/office/word/2015/wordml/symex" xmlns:wpg="http://schemas.microsoft.com/office/word/2010/wordprocessingGroup" xmlns:wpi="http://schemas.microsoft.com/office/word/2010/wordprocessingInk" xmlns:wne="http://schemas.microsoft.com/office/word/2006/wordml" xmlns:wps="http://schemas.microsoft.com/office/word/2010/wordprocessingShape" mc:Ignorable="w14 w15 w16se w16cid wp14">
+  <w:p>
+    <w:pPr>
+      <w:rPr>
+        <w:lang w:val="en-US"/>
+      </w:rPr>
+    </w:pPr>
     <w:r>
       <w:rPr>
         <w:b/>
@@ -780,8 +572,10 @@
       <w:rPr>
         <w:lang w:val="en-US"/>
       </w:rPr>
-      <w:t>1</w:t>
-    </w:r>
+      <w:t>3</w:t>
+    </w:r>
+    <w:bookmarkStart w:id="0" w:name="_GoBack"/>
+    <w:bookmarkEnd w:id="0"/>
     <w:r>
       <w:rPr>
         <w:lang w:val="en-US"/>
@@ -1001,6 +795,16 @@
       </w:rPr>
     </w:pPr>
   </w:p>
+  <w:p>
+    <w:pPr>
+      <w:pStyle w:val="Yltunniste"/>
+    </w:pPr>
+  </w:p>
+</w:hdr>
+</file>
+
+<file path=word/header3.xml><?xml version="1.0" encoding="utf-8"?>
+<w:hdr xmlns:wpc="http://schemas.microsoft.com/office/word/2010/wordprocessingCanvas" xmlns:cx="http://schemas.microsoft.com/office/drawing/2014/chartex" xmlns:cx1="http://schemas.microsoft.com/office/drawing/2015/9/8/chartex" xmlns:cx2="http://schemas.microsoft.com/office/drawing/2015/10/21/chartex" xmlns:cx3="http://schemas.microsoft.com/office/drawing/2016/5/9/chartex" xmlns:cx4="http://schemas.microsoft.com/office/drawing/2016/5/10/chartex" xmlns:cx5="http://schemas.microsoft.com/office/drawing/2016/5/11/chartex" xmlns:cx6="http://schemas.microsoft.com/office/drawing/2016/5/12/chartex" xmlns:cx7="http://schemas.microsoft.com/office/drawing/2016/5/13/chartex" xmlns:cx8="http://schemas.microsoft.com/office/drawing/2016/5/14/chartex" xmlns:mc="http://schemas.openxmlformats.org/markup-compatibility/2006" xmlns:aink="http://schemas.microsoft.com/office/drawing/2016/ink" xmlns:am3d="http://schemas.microsoft.com/office/drawing/2017/model3d" xmlns:o="urn:schemas-microsoft-com:office:office" xmlns:r="http://schemas.openxmlformats.org/officeDocument/2006/relationships" xmlns:m="http://schemas.openxmlformats.org/officeDocument/2006/math" xmlns:v="urn:schemas-microsoft-com:vml" xmlns:wp14="http://schemas.microsoft.com/office/word/2010/wordprocessingDrawing" xmlns:wp="http://schemas.openxmlformats.org/drawingml/2006/wordprocessingDrawing" xmlns:w10="urn:schemas-microsoft-com:office:word" xmlns:w="http://schemas.openxmlformats.org/wordprocessingml/2006/main" xmlns:w14="http://schemas.microsoft.com/office/word/2010/wordml" xmlns:w15="http://schemas.microsoft.com/office/word/2012/wordml" xmlns:w16cid="http://schemas.microsoft.com/office/word/2016/wordml/cid" xmlns:w16se="http://schemas.microsoft.com/office/word/2015/wordml/symex" xmlns:wpg="http://schemas.microsoft.com/office/word/2010/wordprocessingGroup" xmlns:wpi="http://schemas.microsoft.com/office/word/2010/wordprocessingInk" xmlns:wne="http://schemas.microsoft.com/office/word/2006/wordml" xmlns:wps="http://schemas.microsoft.com/office/word/2010/wordprocessingShape" mc:Ignorable="w14 w15 w16se w16cid wp14">
   <w:p>
     <w:pPr>
       <w:pStyle w:val="Yltunniste"/>
